--- a/Курсач/РПЗ/Искакова РПЗ.docx
+++ b/Курсач/РПЗ/Искакова РПЗ.docx
@@ -1,6 +1,6 @@
 
 <file path=word/document.xml><?xml version="1.0" encoding="utf-8"?>
-<w:document xmlns:wpc="http://schemas.microsoft.com/office/word/2010/wordprocessingCanvas" xmlns:cx="http://schemas.microsoft.com/office/drawing/2014/chartex" xmlns:cx1="http://schemas.microsoft.com/office/drawing/2015/9/8/chartex" xmlns:cx2="http://schemas.microsoft.com/office/drawing/2015/10/21/chartex" xmlns:cx3="http://schemas.microsoft.com/office/drawing/2016/5/9/chartex" xmlns:cx4="http://schemas.microsoft.com/office/drawing/2016/5/10/chartex" xmlns:cx5="http://schemas.microsoft.com/office/drawing/2016/5/11/chartex" xmlns:cx6="http://schemas.microsoft.com/office/drawing/2016/5/12/chartex" xmlns:cx7="http://schemas.microsoft.com/office/drawing/2016/5/13/chartex" xmlns:cx8="http://schemas.microsoft.com/office/drawing/2016/5/14/chartex" xmlns:mc="http://schemas.openxmlformats.org/markup-compatibility/2006" xmlns:aink="http://schemas.microsoft.com/office/drawing/2016/ink" xmlns:am3d="http://schemas.microsoft.com/office/drawing/2017/model3d" xmlns:o="urn:schemas-microsoft-com:office:office" xmlns:r="http://schemas.openxmlformats.org/officeDocument/2006/relationships" xmlns:m="http://schemas.openxmlformats.org/officeDocument/2006/math" xmlns:v="urn:schemas-microsoft-com:vml" xmlns:wp14="http://schemas.microsoft.com/office/word/2010/wordprocessingDrawing" xmlns:wp="http://schemas.openxmlformats.org/drawingml/2006/wordprocessingDrawing" xmlns:w10="urn:schemas-microsoft-com:office:word" xmlns:w="http://schemas.openxmlformats.org/wordprocessingml/2006/main" xmlns:w14="http://schemas.microsoft.com/office/word/2010/wordml" xmlns:w15="http://schemas.microsoft.com/office/word/2012/wordml" xmlns:w16cex="http://schemas.microsoft.com/office/word/2018/wordml/cex" xmlns:w16cid="http://schemas.microsoft.com/office/word/2016/wordml/cid" xmlns:w16="http://schemas.microsoft.com/office/word/2018/wordml" xmlns:w16sdtdh="http://schemas.microsoft.com/office/word/2020/wordml/sdtdatahash" xmlns:w16se="http://schemas.microsoft.com/office/word/2015/wordml/symex" xmlns:wpg="http://schemas.microsoft.com/office/word/2010/wordprocessingGroup" xmlns:wpi="http://schemas.microsoft.com/office/word/2010/wordprocessingInk" xmlns:wne="http://schemas.microsoft.com/office/word/2006/wordml" xmlns:wps="http://schemas.microsoft.com/office/word/2010/wordprocessingShape" mc:Ignorable="w14 w15 w16se w16cid w16 w16cex w16sdtdh wp14">
+<w:document xmlns:wpc="http://schemas.microsoft.com/office/word/2010/wordprocessingCanvas" xmlns:cx="http://schemas.microsoft.com/office/drawing/2014/chartex" xmlns:cx1="http://schemas.microsoft.com/office/drawing/2015/9/8/chartex" xmlns:cx2="http://schemas.microsoft.com/office/drawing/2015/10/21/chartex" xmlns:cx3="http://schemas.microsoft.com/office/drawing/2016/5/9/chartex" xmlns:cx4="http://schemas.microsoft.com/office/drawing/2016/5/10/chartex" xmlns:cx5="http://schemas.microsoft.com/office/drawing/2016/5/11/chartex" xmlns:cx6="http://schemas.microsoft.com/office/drawing/2016/5/12/chartex" xmlns:cx7="http://schemas.microsoft.com/office/drawing/2016/5/13/chartex" xmlns:cx8="http://schemas.microsoft.com/office/drawing/2016/5/14/chartex" xmlns:mc="http://schemas.openxmlformats.org/markup-compatibility/2006" xmlns:aink="http://schemas.microsoft.com/office/drawing/2016/ink" xmlns:am3d="http://schemas.microsoft.com/office/drawing/2017/model3d" xmlns:o="urn:schemas-microsoft-com:office:office" xmlns:r="http://schemas.openxmlformats.org/officeDocument/2006/relationships" xmlns:m="http://schemas.openxmlformats.org/officeDocument/2006/math" xmlns:v="urn:schemas-microsoft-com:vml" xmlns:wp14="http://schemas.microsoft.com/office/word/2010/wordprocessingDrawing" xmlns:wp="http://schemas.openxmlformats.org/drawingml/2006/wordprocessingDrawing" xmlns:w10="urn:schemas-microsoft-com:office:word" xmlns:w="http://schemas.openxmlformats.org/wordprocessingml/2006/main" xmlns:w14="http://schemas.microsoft.com/office/word/2010/wordml" xmlns:w15="http://schemas.microsoft.com/office/word/2012/wordml" xmlns:w16cex="http://schemas.microsoft.com/office/word/2018/wordml/cex" xmlns:w16cid="http://schemas.microsoft.com/office/word/2016/wordml/cid" xmlns:w16="http://schemas.microsoft.com/office/word/2018/wordml" xmlns:w16se="http://schemas.microsoft.com/office/word/2015/wordml/symex" xmlns:wpg="http://schemas.microsoft.com/office/word/2010/wordprocessingGroup" xmlns:wpi="http://schemas.microsoft.com/office/word/2010/wordprocessingInk" xmlns:wne="http://schemas.microsoft.com/office/word/2006/wordml" xmlns:wps="http://schemas.microsoft.com/office/word/2010/wordprocessingShape" mc:Ignorable="w14 w15 w16se w16cid w16 w16cex wp14">
   <w:body>
     <w:tbl>
       <w:tblPr>
@@ -3766,23 +3766,7 @@
           <w:sz w:val="28"/>
           <w:szCs w:val="28"/>
         </w:rPr>
-        <w:t xml:space="preserve">Существует множество алгоритмов компьютерной графики, которые решают данную задачу. Однако такие алгоритмы являются </w:t>
-      </w:r>
-      <w:proofErr w:type="spellStart"/>
-      <w:r>
-        <w:rPr>
-          <w:sz w:val="28"/>
-          <w:szCs w:val="28"/>
-        </w:rPr>
-        <w:t>ресурсозатратными</w:t>
-      </w:r>
-      <w:proofErr w:type="spellEnd"/>
-      <w:r>
-        <w:rPr>
-          <w:sz w:val="28"/>
-          <w:szCs w:val="28"/>
-        </w:rPr>
-        <w:t>. Для получения более качественно</w:t>
+        <w:t>Существует множество алгоритмов компьютерной графики, которые решают данную задачу. Однако такие алгоритмы являются ресурсозатратными. Для получения более качественно</w:t>
       </w:r>
       <w:r>
         <w:rPr>
@@ -5441,9 +5425,8 @@
           <w:sz w:val="28"/>
           <w:szCs w:val="28"/>
         </w:rPr>
-        <w:t xml:space="preserve">Алгоритм </w:t>
-      </w:r>
-      <w:proofErr w:type="spellStart"/>
+        <w:t>Алгоритм Варнока</w:t>
+      </w:r>
       <w:r>
         <w:rPr>
           <w:rFonts w:eastAsiaTheme="majorEastAsia"/>
@@ -5453,18 +5436,6 @@
           <w:sz w:val="28"/>
           <w:szCs w:val="28"/>
         </w:rPr>
-        <w:t>Варнока</w:t>
-      </w:r>
-      <w:proofErr w:type="spellEnd"/>
-      <w:r>
-        <w:rPr>
-          <w:rFonts w:eastAsiaTheme="majorEastAsia"/>
-          <w:b/>
-          <w:bCs/>
-          <w:color w:val="000000" w:themeColor="text1"/>
-          <w:sz w:val="28"/>
-          <w:szCs w:val="28"/>
-        </w:rPr>
         <w:t xml:space="preserve">  </w:t>
       </w:r>
     </w:p>
@@ -5483,23 +5454,7 @@
           <w:sz w:val="28"/>
           <w:szCs w:val="28"/>
         </w:rPr>
-        <w:t xml:space="preserve">Алгоритм </w:t>
-      </w:r>
-      <w:proofErr w:type="spellStart"/>
-      <w:r>
-        <w:rPr>
-          <w:sz w:val="28"/>
-          <w:szCs w:val="28"/>
-        </w:rPr>
-        <w:t>Варнока</w:t>
-      </w:r>
-      <w:proofErr w:type="spellEnd"/>
-      <w:r>
-        <w:rPr>
-          <w:sz w:val="28"/>
-          <w:szCs w:val="28"/>
-        </w:rPr>
-        <w:t xml:space="preserve"> основывается на рекурсивном разбиении экрана. Алгоритм работает в пространстве изображения и анализирует область на экране дисплея (окно) на наличие в них видимых элементов. Если в окне нет изображения, то оно просто закрашивается фоном. Если же в окне имеется элемент, то проверяется</w:t>
+        <w:t>Алгоритм Варнока основывается на рекурсивном разбиении экрана. Алгоритм работает в пространстве изображения и анализирует область на экране дисплея (окно) на наличие в них видимых элементов. Если в окне нет изображения, то оно просто закрашивается фоном. Если же в окне имеется элемент, то проверяется</w:t>
       </w:r>
       <w:r>
         <w:rPr>
@@ -5537,29 +5492,7 @@
           <w:sz w:val="28"/>
           <w:szCs w:val="28"/>
         </w:rPr>
-        <w:t xml:space="preserve">Алгоритм </w:t>
-      </w:r>
-      <w:proofErr w:type="spellStart"/>
-      <w:r>
-        <w:rPr>
-          <w:rFonts w:eastAsiaTheme="majorEastAsia"/>
-          <w:bCs/>
-          <w:color w:val="000000" w:themeColor="text1"/>
-          <w:sz w:val="28"/>
-          <w:szCs w:val="28"/>
-        </w:rPr>
-        <w:t>Варнока</w:t>
-      </w:r>
-      <w:proofErr w:type="spellEnd"/>
-      <w:r>
-        <w:rPr>
-          <w:rFonts w:eastAsiaTheme="majorEastAsia"/>
-          <w:bCs/>
-          <w:color w:val="000000" w:themeColor="text1"/>
-          <w:sz w:val="28"/>
-          <w:szCs w:val="28"/>
-        </w:rPr>
-        <w:t xml:space="preserve"> не может быть применим для решения поставленной задачи, т.к. не моделирует оптические свойства объекта.</w:t>
+        <w:t>Алгоритм Варнока не может быть применим для решения поставленной задачи, т.к. не моделирует оптические свойства объекта.</w:t>
       </w:r>
     </w:p>
     <w:p>
@@ -6592,17 +6525,8 @@
           <w:sz w:val="28"/>
           <w:szCs w:val="28"/>
         </w:rPr>
-        <w:t xml:space="preserve">Ламберта и </w:t>
-      </w:r>
-      <w:proofErr w:type="spellStart"/>
-      <w:r>
-        <w:rPr>
-          <w:sz w:val="28"/>
-          <w:szCs w:val="28"/>
-        </w:rPr>
-        <w:t>Фонга</w:t>
-      </w:r>
-      <w:proofErr w:type="spellEnd"/>
+        <w:t>Ламберта и Фонга</w:t>
+      </w:r>
       <w:r>
         <w:rPr>
           <w:sz w:val="28"/>
@@ -6881,19 +6805,9 @@
           <w:szCs w:val="28"/>
         </w:rPr>
         <w:lastRenderedPageBreak/>
-        <w:t xml:space="preserve">Модель </w:t>
-      </w:r>
-      <w:proofErr w:type="spellStart"/>
-      <w:r>
-        <w:rPr>
-          <w:b/>
-          <w:sz w:val="28"/>
-          <w:szCs w:val="28"/>
-        </w:rPr>
-        <w:t>Фонга</w:t>
+        <w:t>Модель Фонга</w:t>
       </w:r>
       <w:bookmarkEnd w:id="18"/>
-      <w:proofErr w:type="spellEnd"/>
       <w:r>
         <w:rPr>
           <w:sz w:val="28"/>
@@ -6919,23 +6833,7 @@
           <w:sz w:val="28"/>
           <w:szCs w:val="28"/>
         </w:rPr>
-        <w:t xml:space="preserve">Основная идея модели </w:t>
-      </w:r>
-      <w:proofErr w:type="spellStart"/>
-      <w:r>
-        <w:rPr>
-          <w:sz w:val="28"/>
-          <w:szCs w:val="28"/>
-        </w:rPr>
-        <w:t>Фонга</w:t>
-      </w:r>
-      <w:proofErr w:type="spellEnd"/>
-      <w:r>
-        <w:rPr>
-          <w:sz w:val="28"/>
-          <w:szCs w:val="28"/>
-        </w:rPr>
-        <w:t xml:space="preserve"> з</w:t>
+        <w:t>Основная идея модели Фонга з</w:t>
       </w:r>
       <w:r>
         <w:rPr>
@@ -6970,23 +6868,7 @@
           <w:sz w:val="28"/>
           <w:szCs w:val="28"/>
         </w:rPr>
-        <w:t>1. фоновое освещение (</w:t>
-      </w:r>
-      <w:proofErr w:type="spellStart"/>
-      <w:r>
-        <w:rPr>
-          <w:sz w:val="28"/>
-          <w:szCs w:val="28"/>
-        </w:rPr>
-        <w:t>ambient</w:t>
-      </w:r>
-      <w:proofErr w:type="spellEnd"/>
-      <w:r>
-        <w:rPr>
-          <w:sz w:val="28"/>
-          <w:szCs w:val="28"/>
-        </w:rPr>
-        <w:t>);</w:t>
+        <w:t>1. фоновое освещение (ambient);</w:t>
       </w:r>
       <w:bookmarkEnd w:id="20"/>
     </w:p>
@@ -7007,23 +6889,7 @@
           <w:sz w:val="28"/>
           <w:szCs w:val="28"/>
         </w:rPr>
-        <w:t>2. рассеянный свет (</w:t>
-      </w:r>
-      <w:proofErr w:type="spellStart"/>
-      <w:r>
-        <w:rPr>
-          <w:sz w:val="28"/>
-          <w:szCs w:val="28"/>
-        </w:rPr>
-        <w:t>diffuse</w:t>
-      </w:r>
-      <w:proofErr w:type="spellEnd"/>
-      <w:r>
-        <w:rPr>
-          <w:sz w:val="28"/>
-          <w:szCs w:val="28"/>
-        </w:rPr>
-        <w:t>);</w:t>
+        <w:t>2. рассеянный свет (diffuse);</w:t>
       </w:r>
       <w:bookmarkEnd w:id="21"/>
     </w:p>
@@ -7044,23 +6910,7 @@
           <w:sz w:val="28"/>
           <w:szCs w:val="28"/>
         </w:rPr>
-        <w:t>3. бликовая составляющая (</w:t>
-      </w:r>
-      <w:proofErr w:type="spellStart"/>
-      <w:r>
-        <w:rPr>
-          <w:sz w:val="28"/>
-          <w:szCs w:val="28"/>
-        </w:rPr>
-        <w:t>specular</w:t>
-      </w:r>
-      <w:proofErr w:type="spellEnd"/>
-      <w:r>
-        <w:rPr>
-          <w:sz w:val="28"/>
-          <w:szCs w:val="28"/>
-        </w:rPr>
-        <w:t>).</w:t>
+        <w:t>3. бликовая составляющая (specular).</w:t>
       </w:r>
       <w:bookmarkEnd w:id="22"/>
     </w:p>
@@ -7285,23 +7135,7 @@
           <w:sz w:val="28"/>
           <w:szCs w:val="28"/>
         </w:rPr>
-        <w:t xml:space="preserve">. Получение бликов в модели освещения </w:t>
-      </w:r>
-      <w:proofErr w:type="spellStart"/>
-      <w:r>
-        <w:rPr>
-          <w:sz w:val="28"/>
-          <w:szCs w:val="28"/>
-        </w:rPr>
-        <w:t>Фонга</w:t>
-      </w:r>
-      <w:proofErr w:type="spellEnd"/>
-      <w:r>
-        <w:rPr>
-          <w:sz w:val="28"/>
-          <w:szCs w:val="28"/>
-        </w:rPr>
-        <w:t>.</w:t>
+        <w:t>. Получение бликов в модели освещения Фонга.</w:t>
       </w:r>
       <w:bookmarkEnd w:id="25"/>
     </w:p>
@@ -8384,23 +8218,7 @@
           <w:sz w:val="28"/>
           <w:szCs w:val="28"/>
         </w:rPr>
-        <w:t xml:space="preserve">Модель </w:t>
-      </w:r>
-      <w:proofErr w:type="spellStart"/>
-      <w:r>
-        <w:rPr>
-          <w:sz w:val="28"/>
-          <w:szCs w:val="28"/>
-        </w:rPr>
-        <w:t>Фонга</w:t>
-      </w:r>
-      <w:proofErr w:type="spellEnd"/>
-      <w:r>
-        <w:rPr>
-          <w:sz w:val="28"/>
-          <w:szCs w:val="28"/>
-        </w:rPr>
-        <w:t xml:space="preserve"> улучшает визуальные качества сцены, по сравнению с моделью Ламберта, добавляя в н</w:t>
+        <w:t>Модель Фонга улучшает визуальные качества сцены, по сравнению с моделью Ламберта, добавляя в н</w:t>
       </w:r>
       <w:r>
         <w:rPr>
@@ -8528,23 +8346,7 @@
           <w:sz w:val="28"/>
           <w:szCs w:val="28"/>
         </w:rPr>
-        <w:t xml:space="preserve"> освещения </w:t>
-      </w:r>
-      <w:proofErr w:type="spellStart"/>
-      <w:r>
-        <w:rPr>
-          <w:sz w:val="28"/>
-          <w:szCs w:val="28"/>
-        </w:rPr>
-        <w:t>Фонга</w:t>
-      </w:r>
-      <w:proofErr w:type="spellEnd"/>
-      <w:r>
-        <w:rPr>
-          <w:sz w:val="28"/>
-          <w:szCs w:val="28"/>
-        </w:rPr>
-        <w:t>.</w:t>
+        <w:t xml:space="preserve"> освещения Фонга.</w:t>
       </w:r>
       <w:bookmarkEnd w:id="36"/>
     </w:p>
@@ -8825,7 +8627,6 @@
         </w:rPr>
         <w:t xml:space="preserve">. Модель </w:t>
       </w:r>
-      <w:proofErr w:type="spellStart"/>
       <w:r>
         <w:rPr>
           <w:sz w:val="28"/>
@@ -8833,7 +8634,6 @@
         </w:rPr>
         <w:t>Фонга</w:t>
       </w:r>
-      <w:proofErr w:type="spellEnd"/>
       <w:r>
         <w:rPr>
           <w:sz w:val="28"/>
@@ -9173,7 +8973,6 @@
         </w:rPr>
         <w:t xml:space="preserve">расчета освещенности в соответствии с моделью </w:t>
       </w:r>
-      <w:proofErr w:type="spellStart"/>
       <w:r>
         <w:rPr>
           <w:sz w:val="28"/>
@@ -9181,7 +8980,6 @@
         </w:rPr>
         <w:t>Фонга</w:t>
       </w:r>
-      <w:proofErr w:type="spellEnd"/>
       <w:r>
         <w:rPr>
           <w:sz w:val="28"/>
@@ -9714,23 +9512,7 @@
           <w:sz w:val="28"/>
           <w:szCs w:val="28"/>
         </w:rPr>
-        <w:t xml:space="preserve">хема алгоритма расчета освещенности в соответствии с моделью </w:t>
-      </w:r>
-      <w:proofErr w:type="spellStart"/>
-      <w:r>
-        <w:rPr>
-          <w:sz w:val="28"/>
-          <w:szCs w:val="28"/>
-        </w:rPr>
-        <w:t>Фонга</w:t>
-      </w:r>
-      <w:proofErr w:type="spellEnd"/>
-      <w:r>
-        <w:rPr>
-          <w:sz w:val="28"/>
-          <w:szCs w:val="28"/>
-        </w:rPr>
-        <w:t>.</w:t>
+        <w:t>хема алгоритма расчета освещенности в соответствии с моделью Фонга.</w:t>
       </w:r>
     </w:p>
     <w:p>
@@ -9823,7 +9605,6 @@
         </w:rPr>
         <w:t xml:space="preserve">Рисунок 2.2. </w:t>
       </w:r>
-      <w:proofErr w:type="spellStart"/>
       <w:r>
         <w:rPr>
           <w:rFonts w:eastAsiaTheme="majorEastAsia"/>
@@ -9832,40 +9613,7 @@
           <w:sz w:val="28"/>
           <w:szCs w:val="28"/>
         </w:rPr>
-        <w:t>Cхема</w:t>
-      </w:r>
-      <w:proofErr w:type="spellEnd"/>
-      <w:r>
-        <w:rPr>
-          <w:rFonts w:eastAsiaTheme="majorEastAsia"/>
-          <w:bCs/>
-          <w:color w:val="000000" w:themeColor="text1"/>
-          <w:sz w:val="28"/>
-          <w:szCs w:val="28"/>
-        </w:rPr>
-        <w:t xml:space="preserve"> алгоритма расчета освещенности в соответствии с моделью </w:t>
-      </w:r>
-      <w:proofErr w:type="spellStart"/>
-      <w:r>
-        <w:rPr>
-          <w:rFonts w:eastAsiaTheme="majorEastAsia"/>
-          <w:bCs/>
-          <w:color w:val="000000" w:themeColor="text1"/>
-          <w:sz w:val="28"/>
-          <w:szCs w:val="28"/>
-        </w:rPr>
-        <w:t>Фонга</w:t>
-      </w:r>
-      <w:proofErr w:type="spellEnd"/>
-      <w:r>
-        <w:rPr>
-          <w:rFonts w:eastAsiaTheme="majorEastAsia"/>
-          <w:bCs/>
-          <w:color w:val="000000" w:themeColor="text1"/>
-          <w:sz w:val="28"/>
-          <w:szCs w:val="28"/>
-        </w:rPr>
-        <w:t>.</w:t>
+        <w:t>Cхема алгоритма расчета освещенности в соответствии с моделью Фонга.</w:t>
       </w:r>
     </w:p>
     <w:p>
@@ -12895,7 +12643,6 @@
         </w:rPr>
         <w:t xml:space="preserve"> </w:t>
       </w:r>
-      <w:proofErr w:type="spellStart"/>
       <w:r>
         <w:rPr>
           <w:color w:val="000000"/>
@@ -12905,7 +12652,6 @@
         </w:rPr>
         <w:t>maxm</w:t>
       </w:r>
-      <w:proofErr w:type="spellEnd"/>
       <w:r>
         <w:rPr>
           <w:color w:val="000000"/>
@@ -15627,50 +15373,30 @@
           <w:sz w:val="28"/>
           <w:szCs w:val="28"/>
         </w:rPr>
+        <w:t xml:space="preserve"> minm</w:t>
+      </w:r>
+      <w:r>
+        <w:rPr>
+          <w:color w:val="000000"/>
+          <w:sz w:val="28"/>
+          <w:szCs w:val="28"/>
+        </w:rPr>
         <w:t xml:space="preserve"> </w:t>
       </w:r>
-      <w:proofErr w:type="spellStart"/>
+      <w:r>
+        <w:rPr>
+          <w:sz w:val="28"/>
+          <w:szCs w:val="28"/>
+        </w:rPr>
+        <w:t xml:space="preserve">и </w:t>
+      </w:r>
       <w:r>
         <w:rPr>
           <w:color w:val="000000"/>
           <w:sz w:val="28"/>
           <w:szCs w:val="28"/>
         </w:rPr>
-        <w:t>minm</w:t>
-      </w:r>
-      <w:proofErr w:type="spellEnd"/>
-      <w:r>
-        <w:rPr>
-          <w:color w:val="000000"/>
-          <w:sz w:val="28"/>
-          <w:szCs w:val="28"/>
-        </w:rPr>
-        <w:t xml:space="preserve"> </w:t>
-      </w:r>
-      <w:r>
-        <w:rPr>
-          <w:sz w:val="28"/>
-          <w:szCs w:val="28"/>
-        </w:rPr>
-        <w:t xml:space="preserve">и </w:t>
-      </w:r>
-      <w:proofErr w:type="spellStart"/>
-      <w:r>
-        <w:rPr>
-          <w:color w:val="000000"/>
-          <w:sz w:val="28"/>
-          <w:szCs w:val="28"/>
-        </w:rPr>
-        <w:t>maxm</w:t>
-      </w:r>
-      <w:proofErr w:type="spellEnd"/>
-      <w:r>
-        <w:rPr>
-          <w:color w:val="000000"/>
-          <w:sz w:val="28"/>
-          <w:szCs w:val="28"/>
-        </w:rPr>
-        <w:t xml:space="preserve"> определяют </w:t>
+        <w:t xml:space="preserve">maxm определяют </w:t>
       </w:r>
       <w:r>
         <w:rPr>
@@ -17906,23 +17632,7 @@
           <w:sz w:val="28"/>
           <w:szCs w:val="28"/>
         </w:rPr>
-        <w:t xml:space="preserve">араллельных плоскости </w:t>
-      </w:r>
-      <w:proofErr w:type="spellStart"/>
-      <w:r>
-        <w:rPr>
-          <w:sz w:val="28"/>
-          <w:szCs w:val="28"/>
-        </w:rPr>
-        <w:t>yz</w:t>
-      </w:r>
-      <w:proofErr w:type="spellEnd"/>
-      <w:r>
-        <w:rPr>
-          <w:sz w:val="28"/>
-          <w:szCs w:val="28"/>
-        </w:rPr>
-        <w:t>: x = x</w:t>
+        <w:t>араллельных плоскости yz: x = x</w:t>
       </w:r>
       <w:r>
         <w:rPr>
@@ -18076,7 +17786,6 @@
         </w:rPr>
         <w:t xml:space="preserve">, то он не пересекает рассматриваемый прямоугольный параллелепипед. Если же </w:t>
       </w:r>
-      <w:proofErr w:type="spellStart"/>
       <w:r>
         <w:rPr>
           <w:sz w:val="28"/>
@@ -18085,7 +17794,6 @@
         </w:rPr>
         <w:t>D.x</w:t>
       </w:r>
-      <w:proofErr w:type="spellEnd"/>
       <w:r>
         <w:rPr>
           <w:sz w:val="28"/>
@@ -18246,7 +17954,6 @@
         </w:rPr>
         <w:t xml:space="preserve"> </w:t>
       </w:r>
-      <w:proofErr w:type="spellStart"/>
       <w:r>
         <w:rPr>
           <w:sz w:val="28"/>
@@ -18255,7 +17962,6 @@
         </w:rPr>
         <w:t>tn</w:t>
       </w:r>
-      <w:proofErr w:type="spellEnd"/>
       <w:r>
         <w:rPr>
           <w:sz w:val="28"/>
@@ -18293,7 +17999,6 @@
         </w:rPr>
         <w:t xml:space="preserve"> , </w:t>
       </w:r>
-      <w:proofErr w:type="spellStart"/>
       <w:r>
         <w:rPr>
           <w:sz w:val="28"/>
@@ -18302,7 +18007,6 @@
         </w:rPr>
         <w:t>tf</w:t>
       </w:r>
-      <w:proofErr w:type="spellEnd"/>
       <w:r>
         <w:rPr>
           <w:sz w:val="28"/>
@@ -18533,85 +18237,21 @@
           <w:sz w:val="28"/>
           <w:szCs w:val="28"/>
         </w:rPr>
-        <w:t xml:space="preserve">1y &gt; </w:t>
-      </w:r>
-      <w:proofErr w:type="spellStart"/>
-      <w:r>
-        <w:rPr>
-          <w:sz w:val="28"/>
-          <w:szCs w:val="28"/>
-        </w:rPr>
-        <w:t>tn</w:t>
-      </w:r>
-      <w:proofErr w:type="spellEnd"/>
-      <w:r>
-        <w:rPr>
-          <w:sz w:val="28"/>
-          <w:szCs w:val="28"/>
-        </w:rPr>
-        <w:t xml:space="preserve">, тогда пусть </w:t>
-      </w:r>
-      <w:proofErr w:type="spellStart"/>
-      <w:r>
-        <w:rPr>
-          <w:sz w:val="28"/>
-          <w:szCs w:val="28"/>
-        </w:rPr>
-        <w:t>tn</w:t>
-      </w:r>
-      <w:proofErr w:type="spellEnd"/>
-      <w:r>
-        <w:rPr>
-          <w:sz w:val="28"/>
-          <w:szCs w:val="28"/>
-        </w:rPr>
-        <w:t xml:space="preserve"> = t1y.</w:t>
-      </w:r>
-      <w:r>
-        <w:rPr>
-          <w:sz w:val="28"/>
-          <w:szCs w:val="28"/>
-        </w:rPr>
-        <w:t xml:space="preserve"> Если t2y &lt; </w:t>
-      </w:r>
-      <w:proofErr w:type="spellStart"/>
-      <w:r>
-        <w:rPr>
-          <w:sz w:val="28"/>
-          <w:szCs w:val="28"/>
-        </w:rPr>
-        <w:t>tf</w:t>
-      </w:r>
-      <w:proofErr w:type="spellEnd"/>
-      <w:r>
-        <w:rPr>
-          <w:sz w:val="28"/>
-          <w:szCs w:val="28"/>
-        </w:rPr>
-        <w:t>,</w:t>
-      </w:r>
-      <w:r>
-        <w:rPr>
-          <w:sz w:val="28"/>
-          <w:szCs w:val="28"/>
-        </w:rPr>
-        <w:t xml:space="preserve"> тогда пусть </w:t>
-      </w:r>
-      <w:proofErr w:type="spellStart"/>
-      <w:r>
-        <w:rPr>
-          <w:sz w:val="28"/>
-          <w:szCs w:val="28"/>
-        </w:rPr>
-        <w:t>tf</w:t>
-      </w:r>
-      <w:proofErr w:type="spellEnd"/>
-      <w:r>
-        <w:rPr>
-          <w:sz w:val="28"/>
-          <w:szCs w:val="28"/>
-        </w:rPr>
-        <w:t xml:space="preserve"> = t2y</w:t>
+        <w:t>1y &gt; tn, тогда пусть tn = t1y.</w:t>
+      </w:r>
+      <w:r>
+        <w:rPr>
+          <w:sz w:val="28"/>
+          <w:szCs w:val="28"/>
+        </w:rPr>
+        <w:t xml:space="preserve"> Если t2y &lt; tf,</w:t>
+      </w:r>
+      <w:r>
+        <w:rPr>
+          <w:sz w:val="28"/>
+          <w:szCs w:val="28"/>
+        </w:rPr>
+        <w:t xml:space="preserve"> тогда пусть tf = t2y</w:t>
       </w:r>
       <w:r>
         <w:rPr>
@@ -18635,55 +18275,7 @@
           <w:sz w:val="28"/>
           <w:szCs w:val="28"/>
         </w:rPr>
-        <w:t xml:space="preserve">При </w:t>
-      </w:r>
-      <w:proofErr w:type="spellStart"/>
-      <w:r>
-        <w:rPr>
-          <w:sz w:val="28"/>
-          <w:szCs w:val="28"/>
-        </w:rPr>
-        <w:t>tn</w:t>
-      </w:r>
-      <w:proofErr w:type="spellEnd"/>
-      <w:r>
-        <w:rPr>
-          <w:sz w:val="28"/>
-          <w:szCs w:val="28"/>
-        </w:rPr>
-        <w:t xml:space="preserve"> &gt; </w:t>
-      </w:r>
-      <w:proofErr w:type="spellStart"/>
-      <w:r>
-        <w:rPr>
-          <w:sz w:val="28"/>
-          <w:szCs w:val="28"/>
-        </w:rPr>
-        <w:t>tf</w:t>
-      </w:r>
-      <w:proofErr w:type="spellEnd"/>
-      <w:r>
-        <w:rPr>
-          <w:sz w:val="28"/>
-          <w:szCs w:val="28"/>
-        </w:rPr>
-        <w:t xml:space="preserve"> или при </w:t>
-      </w:r>
-      <w:proofErr w:type="spellStart"/>
-      <w:r>
-        <w:rPr>
-          <w:sz w:val="28"/>
-          <w:szCs w:val="28"/>
-        </w:rPr>
-        <w:t>tf</w:t>
-      </w:r>
-      <w:proofErr w:type="spellEnd"/>
-      <w:r>
-        <w:rPr>
-          <w:sz w:val="28"/>
-          <w:szCs w:val="28"/>
-        </w:rPr>
-        <w:t xml:space="preserve"> &lt; 0 заданный луч проходит мимо прямоугольного параллелепипеда.</w:t>
+        <w:t>При tn &gt; tf или при tf &lt; 0 заданный луч проходит мимо прямоугольного параллелепипеда.</w:t>
       </w:r>
     </w:p>
     <w:p>
@@ -18975,39 +18567,7 @@
           <w:sz w:val="28"/>
           <w:szCs w:val="28"/>
         </w:rPr>
-        <w:t xml:space="preserve">мы получим, что 0 &lt; </w:t>
-      </w:r>
-      <w:proofErr w:type="spellStart"/>
-      <w:r>
-        <w:rPr>
-          <w:sz w:val="28"/>
-          <w:szCs w:val="28"/>
-        </w:rPr>
-        <w:t>tn</w:t>
-      </w:r>
-      <w:proofErr w:type="spellEnd"/>
-      <w:r>
-        <w:rPr>
-          <w:sz w:val="28"/>
-          <w:szCs w:val="28"/>
-        </w:rPr>
-        <w:t xml:space="preserve"> &lt; </w:t>
-      </w:r>
-      <w:proofErr w:type="spellStart"/>
-      <w:r>
-        <w:rPr>
-          <w:sz w:val="28"/>
-          <w:szCs w:val="28"/>
-        </w:rPr>
-        <w:t>tf</w:t>
-      </w:r>
-      <w:proofErr w:type="spellEnd"/>
-      <w:r>
-        <w:rPr>
-          <w:sz w:val="28"/>
-          <w:szCs w:val="28"/>
-        </w:rPr>
-        <w:t xml:space="preserve"> или</w:t>
+        <w:t>мы получим, что 0 &lt; tn &lt; tf или</w:t>
       </w:r>
       <w:r>
         <w:rPr>
@@ -19021,23 +18581,7 @@
           <w:sz w:val="28"/>
           <w:szCs w:val="28"/>
         </w:rPr>
-        <w:t xml:space="preserve">0 &lt; </w:t>
-      </w:r>
-      <w:proofErr w:type="spellStart"/>
-      <w:r>
-        <w:rPr>
-          <w:sz w:val="28"/>
-          <w:szCs w:val="28"/>
-        </w:rPr>
-        <w:t>tf</w:t>
-      </w:r>
-      <w:proofErr w:type="spellEnd"/>
-      <w:r>
-        <w:rPr>
-          <w:sz w:val="28"/>
-          <w:szCs w:val="28"/>
-        </w:rPr>
-        <w:t>, то заданный луч пересечет исходный параллелепипед со сторонами, параллельными координатным осям.</w:t>
+        <w:t>0 &lt; tf, то заданный луч пересечет исходный параллелепипед со сторонами, параллельными координатным осям.</w:t>
       </w:r>
     </w:p>
     <w:p>
@@ -19068,39 +18612,7 @@
           <w:sz w:val="28"/>
           <w:szCs w:val="28"/>
         </w:rPr>
-        <w:t xml:space="preserve">, то расстояние от начала луча до точки его входа в параллелепипед равно </w:t>
-      </w:r>
-      <w:proofErr w:type="spellStart"/>
-      <w:r>
-        <w:rPr>
-          <w:sz w:val="28"/>
-          <w:szCs w:val="28"/>
-        </w:rPr>
-        <w:t>tn</w:t>
-      </w:r>
-      <w:proofErr w:type="spellEnd"/>
-      <w:r>
-        <w:rPr>
-          <w:sz w:val="28"/>
-          <w:szCs w:val="28"/>
-        </w:rPr>
-        <w:t xml:space="preserve">, а до точки выхода луча из параллелепипеда </w:t>
-      </w:r>
-      <w:proofErr w:type="spellStart"/>
-      <w:r>
-        <w:rPr>
-          <w:sz w:val="28"/>
-          <w:szCs w:val="28"/>
-        </w:rPr>
-        <w:t>tf</w:t>
-      </w:r>
-      <w:proofErr w:type="spellEnd"/>
-      <w:r>
-        <w:rPr>
-          <w:sz w:val="28"/>
-          <w:szCs w:val="28"/>
-        </w:rPr>
-        <w:t>.</w:t>
+        <w:t>, то расстояние от начала луча до точки его входа в параллелепипед равно tn, а до точки выхода луча из параллелепипеда tf.</w:t>
       </w:r>
     </w:p>
     <w:p>
@@ -19195,34 +18707,14 @@
         </w:rPr>
         <w:t xml:space="preserve">пересечения луча с треугольником использовался алгоритм </w:t>
       </w:r>
-      <w:proofErr w:type="spellStart"/>
       <w:r>
         <w:rPr>
           <w:color w:val="000000"/>
           <w:sz w:val="28"/>
           <w:szCs w:val="28"/>
         </w:rPr>
-        <w:t>Моллера</w:t>
-      </w:r>
-      <w:proofErr w:type="spellEnd"/>
-      <w:r>
-        <w:rPr>
-          <w:color w:val="000000"/>
-          <w:sz w:val="28"/>
-          <w:szCs w:val="28"/>
-        </w:rPr>
-        <w:t xml:space="preserve"> — </w:t>
-      </w:r>
-      <w:proofErr w:type="spellStart"/>
-      <w:r>
-        <w:rPr>
-          <w:color w:val="000000"/>
-          <w:sz w:val="28"/>
-          <w:szCs w:val="28"/>
-        </w:rPr>
-        <w:t>Трумбора</w:t>
-      </w:r>
-      <w:proofErr w:type="spellEnd"/>
+        <w:t>Моллера — Трумбора</w:t>
+      </w:r>
       <w:r>
         <w:rPr>
           <w:color w:val="000000"/>
@@ -19840,9 +19332,8 @@
           <w:szCs w:val="28"/>
           <w:shd w:val="clear" w:color="auto" w:fill="FFFFFF"/>
         </w:rPr>
-        <w:t xml:space="preserve">мея 3 точки на плоскости, можно выразить любую другую точку через ее </w:t>
-      </w:r>
-      <w:proofErr w:type="spellStart"/>
+        <w:t>мея 3 точки на плоскости, можно выразить любую другую точку через ее барицентричечкие координаты. Первое уравнение берется из определения барицентрических координат, выражая точку пересечения z. С другой стороны, эта же точка z лежит на прямой. Второе уравнение</w:t>
+      </w:r>
       <w:r>
         <w:rPr>
           <w:color w:val="000000"/>
@@ -19850,63 +19341,24 @@
           <w:szCs w:val="28"/>
           <w:shd w:val="clear" w:color="auto" w:fill="FFFFFF"/>
         </w:rPr>
-        <w:t>барицентричечкие</w:t>
-      </w:r>
-      <w:proofErr w:type="spellEnd"/>
+        <w:t xml:space="preserve"> </w:t>
+      </w:r>
       <w:r>
         <w:rPr>
           <w:color w:val="000000"/>
           <w:sz w:val="28"/>
           <w:szCs w:val="28"/>
+        </w:rPr>
+        <w:t>—</w:t>
+      </w:r>
+      <w:r>
+        <w:rPr>
+          <w:color w:val="000000"/>
+          <w:sz w:val="28"/>
+          <w:szCs w:val="28"/>
           <w:shd w:val="clear" w:color="auto" w:fill="FFFFFF"/>
         </w:rPr>
-        <w:t xml:space="preserve"> координаты. Первое уравнение берется из определения барицентрических координат, выражая точку пересечения z. С другой стороны, эта же точка z лежит на прямой. Второе уравнение</w:t>
-      </w:r>
-      <w:r>
-        <w:rPr>
-          <w:color w:val="000000"/>
-          <w:sz w:val="28"/>
-          <w:szCs w:val="28"/>
-          <w:shd w:val="clear" w:color="auto" w:fill="FFFFFF"/>
-        </w:rPr>
-        <w:t xml:space="preserve"> </w:t>
-      </w:r>
-      <w:r>
-        <w:rPr>
-          <w:color w:val="000000"/>
-          <w:sz w:val="28"/>
-          <w:szCs w:val="28"/>
-        </w:rPr>
-        <w:t>—</w:t>
-      </w:r>
-      <w:r>
-        <w:rPr>
-          <w:color w:val="000000"/>
-          <w:sz w:val="28"/>
-          <w:szCs w:val="28"/>
-          <w:shd w:val="clear" w:color="auto" w:fill="FFFFFF"/>
-        </w:rPr>
-        <w:t xml:space="preserve"> параметрическое уравнение прямой. Прировняв правые части уравнений 1 и 2 получаем третье уравнение, которое, по сути, является системой 3-х уравнений (p,v,v1,v2,v3 - векторы) с 3-мя неизвестными (</w:t>
-      </w:r>
-      <w:proofErr w:type="spellStart"/>
-      <w:r>
-        <w:rPr>
-          <w:color w:val="000000"/>
-          <w:sz w:val="28"/>
-          <w:szCs w:val="28"/>
-          <w:shd w:val="clear" w:color="auto" w:fill="FFFFFF"/>
-        </w:rPr>
-        <w:t>u,v,t</w:t>
-      </w:r>
-      <w:proofErr w:type="spellEnd"/>
-      <w:r>
-        <w:rPr>
-          <w:color w:val="000000"/>
-          <w:sz w:val="28"/>
-          <w:szCs w:val="28"/>
-          <w:shd w:val="clear" w:color="auto" w:fill="FFFFFF"/>
-        </w:rPr>
-        <w:t>).</w:t>
+        <w:t xml:space="preserve"> параметрическое уравнение прямой. Прировняв правые части уравнений 1 и 2 получаем третье уравнение, которое, по сути, является системой 3-х уравнений (p,v,v1,v2,v3 - векторы) с 3-мя неизвестными (u,v,t).</w:t>
       </w:r>
     </w:p>
     <w:p>
@@ -21114,21 +20566,12 @@
         </w:rPr>
         <w:t xml:space="preserve"> перпендикуля</w:t>
       </w:r>
-      <w:proofErr w:type="spellStart"/>
-      <w:r>
-        <w:rPr>
-          <w:sz w:val="28"/>
-          <w:szCs w:val="28"/>
-        </w:rPr>
-        <w:t>рен</w:t>
-      </w:r>
-      <w:proofErr w:type="spellEnd"/>
-      <w:r>
-        <w:rPr>
-          <w:sz w:val="28"/>
-          <w:szCs w:val="28"/>
-        </w:rPr>
-        <w:t>, как изображено на рисунке 2.9</w:t>
+      <w:r>
+        <w:rPr>
+          <w:sz w:val="28"/>
+          <w:szCs w:val="28"/>
+        </w:rPr>
+        <w:t>рен, как изображено на рисунке 2.9</w:t>
       </w:r>
       <w:r>
         <w:rPr>
@@ -21487,15 +20930,7 @@
           <w:sz w:val="28"/>
           <w:szCs w:val="28"/>
         </w:rPr>
-        <w:t xml:space="preserve"> = 1, </w:t>
-      </w:r>
-      <w:proofErr w:type="gramStart"/>
-      <w:r>
-        <w:rPr>
-          <w:sz w:val="28"/>
-          <w:szCs w:val="28"/>
-        </w:rPr>
-        <w:t xml:space="preserve">длина </w:t>
+        <w:t xml:space="preserve"> = 1, длина </w:t>
       </w:r>
       <w:r>
         <w:rPr>
@@ -21509,15 +20944,7 @@
           <w:sz w:val="28"/>
           <w:szCs w:val="28"/>
         </w:rPr>
-        <w:t>этой</w:t>
-      </w:r>
-      <w:proofErr w:type="gramEnd"/>
-      <w:r>
-        <w:rPr>
-          <w:sz w:val="28"/>
-          <w:szCs w:val="28"/>
-        </w:rPr>
-        <w:t xml:space="preserve"> проекции равна </w:t>
+        <w:t xml:space="preserve">этой проекции равна </w:t>
       </w:r>
       <m:oMath>
         <m:r>
@@ -22948,7 +22375,6 @@
           <w:szCs w:val="28"/>
         </w:rPr>
       </w:pPr>
-      <w:proofErr w:type="spellStart"/>
       <w:r>
         <w:rPr>
           <w:rFonts w:eastAsia="Calibri"/>
@@ -22958,7 +22384,6 @@
         </w:rPr>
         <w:t>TrianglePyramid</w:t>
       </w:r>
-      <w:proofErr w:type="spellEnd"/>
       <w:r>
         <w:rPr>
           <w:rFonts w:eastAsia="Calibri"/>
@@ -23015,7 +22440,6 @@
           <w:szCs w:val="28"/>
         </w:rPr>
       </w:pPr>
-      <w:proofErr w:type="spellStart"/>
       <w:r>
         <w:rPr>
           <w:rFonts w:eastAsia="Calibri"/>
@@ -23025,7 +22449,6 @@
         </w:rPr>
         <w:t>QuadPyramid</w:t>
       </w:r>
-      <w:proofErr w:type="spellEnd"/>
       <w:r>
         <w:rPr>
           <w:rFonts w:eastAsia="Calibri"/>
@@ -23197,7 +22620,6 @@
         </w:rPr>
         <w:t>с</w:t>
       </w:r>
-      <w:proofErr w:type="spellStart"/>
       <w:r>
         <w:rPr>
           <w:rFonts w:eastAsia="Calibri"/>
@@ -23207,7 +22629,6 @@
         </w:rPr>
         <w:t>ade</w:t>
       </w:r>
-      <w:proofErr w:type="spellEnd"/>
       <w:r>
         <w:rPr>
           <w:rFonts w:eastAsia="Calibri"/>
@@ -23254,23 +22675,13 @@
           <w:szCs w:val="28"/>
         </w:rPr>
       </w:pPr>
-      <w:proofErr w:type="spellStart"/>
       <w:r>
         <w:rPr>
           <w:rFonts w:eastAsia="Calibri"/>
           <w:sz w:val="28"/>
           <w:szCs w:val="28"/>
         </w:rPr>
-        <w:t>Controller</w:t>
-      </w:r>
-      <w:proofErr w:type="spellEnd"/>
-      <w:r>
-        <w:rPr>
-          <w:rFonts w:eastAsia="Calibri"/>
-          <w:sz w:val="28"/>
-          <w:szCs w:val="28"/>
-        </w:rPr>
-        <w:t xml:space="preserve"> </w:t>
+        <w:t xml:space="preserve">Controller </w:t>
       </w:r>
       <w:r>
         <w:rPr>
@@ -23364,7 +22775,6 @@
         </w:rPr>
         <w:t xml:space="preserve">: </w:t>
       </w:r>
-      <w:proofErr w:type="spellStart"/>
       <w:r>
         <w:rPr>
           <w:rFonts w:eastAsia="Calibri"/>
@@ -23374,7 +22784,6 @@
         </w:rPr>
         <w:t>Raytracer</w:t>
       </w:r>
-      <w:proofErr w:type="spellEnd"/>
       <w:r>
         <w:rPr>
           <w:rFonts w:eastAsia="Calibri"/>
@@ -23838,23 +23247,7 @@
           <w:sz w:val="28"/>
           <w:szCs w:val="28"/>
         </w:rPr>
-        <w:t xml:space="preserve"> программирования был выбран С# </w:t>
-      </w:r>
-      <w:proofErr w:type="gramStart"/>
-      <w:r>
-        <w:rPr>
-          <w:sz w:val="28"/>
-          <w:szCs w:val="28"/>
-        </w:rPr>
-        <w:t>т.к</w:t>
-      </w:r>
-      <w:proofErr w:type="gramEnd"/>
-      <w:r>
-        <w:rPr>
-          <w:sz w:val="28"/>
-          <w:szCs w:val="28"/>
-        </w:rPr>
-        <w:t xml:space="preserve">: </w:t>
+        <w:t xml:space="preserve"> программирования был выбран С# т.к: </w:t>
       </w:r>
     </w:p>
     <w:p>
@@ -24238,7 +23631,6 @@
         </w:rPr>
         <w:t>Для организации распараллеливания алгоритма трассировки лучей использовалось пространство имен  «</w:t>
       </w:r>
-      <w:proofErr w:type="spellStart"/>
       <w:r>
         <w:rPr>
           <w:sz w:val="28"/>
@@ -24246,7 +23638,6 @@
         </w:rPr>
         <w:t>System.Threading</w:t>
       </w:r>
-      <w:proofErr w:type="spellEnd"/>
       <w:r>
         <w:rPr>
           <w:sz w:val="28"/>
@@ -24371,8 +23762,8 @@
           <w:lang w:eastAsia="ru-RU"/>
         </w:rPr>
         <w:pict w14:anchorId="1C9D63DA">
-          <v:rect id="_x0000_s2055" style="position:absolute;left:0;text-align:left;margin-left:.6pt;margin-top:71.9pt;width:475.55pt;height:588pt;z-index:251662336">
-            <v:textbox style="mso-next-textbox:#_x0000_s2055">
+          <v:rect id="_x0000_s1027" alt="" style="position:absolute;left:0;text-align:left;margin-left:.6pt;margin-top:71.9pt;width:475.55pt;height:588pt;z-index:251662336;mso-wrap-style:square;mso-wrap-edited:f;mso-width-percent:0;mso-height-percent:0;mso-width-percent:0;mso-height-percent:0;v-text-anchor:top">
+            <v:textbox style="mso-next-textbox:#_x0000_s1027">
               <w:txbxContent>
                 <w:p>
                   <w:pPr>
@@ -26223,23 +25614,7 @@
           <w:sz w:val="28"/>
           <w:szCs w:val="28"/>
         </w:rPr>
-        <w:t xml:space="preserve">а </w:t>
-      </w:r>
-      <w:proofErr w:type="spellStart"/>
-      <w:r>
-        <w:rPr>
-          <w:sz w:val="28"/>
-          <w:szCs w:val="28"/>
-        </w:rPr>
-        <w:t>TraceRay</w:t>
-      </w:r>
-      <w:proofErr w:type="spellEnd"/>
-      <w:r>
-        <w:rPr>
-          <w:sz w:val="28"/>
-          <w:szCs w:val="28"/>
-        </w:rPr>
-        <w:t xml:space="preserve">, который </w:t>
+        <w:t xml:space="preserve">а TraceRay, который </w:t>
       </w:r>
       <w:r>
         <w:rPr>
@@ -26556,7 +25931,6 @@
         </w:rPr>
         <w:t xml:space="preserve">Код метода </w:t>
       </w:r>
-      <w:proofErr w:type="spellStart"/>
       <w:r>
         <w:rPr>
           <w:sz w:val="28"/>
@@ -26565,7 +25939,6 @@
         </w:rPr>
         <w:t>TraceRay</w:t>
       </w:r>
-      <w:proofErr w:type="spellEnd"/>
       <w:r>
         <w:rPr>
           <w:sz w:val="28"/>
@@ -26616,7 +25989,6 @@
         </w:rPr>
         <w:t xml:space="preserve">а </w:t>
       </w:r>
-      <w:proofErr w:type="spellStart"/>
       <w:r>
         <w:rPr>
           <w:sz w:val="28"/>
@@ -26625,7 +25997,6 @@
         </w:rPr>
         <w:t>ComputeLighting</w:t>
       </w:r>
-      <w:proofErr w:type="spellEnd"/>
       <w:r>
         <w:rPr>
           <w:sz w:val="28"/>
@@ -26650,8 +26021,8 @@
           <w:szCs w:val="24"/>
         </w:rPr>
         <w:pict w14:anchorId="5D0C6EB2">
-          <v:rect id="_x0000_s2054" style="position:absolute;left:0;text-align:left;margin-left:2pt;margin-top:1.5pt;width:475.55pt;height:645pt;z-index:251661312">
-            <v:textbox style="mso-next-textbox:#_x0000_s2054">
+          <v:rect id="_x0000_s1026" alt="" style="position:absolute;left:0;text-align:left;margin-left:2pt;margin-top:1.5pt;width:475.55pt;height:645pt;z-index:251661312;mso-wrap-style:square;mso-wrap-edited:f;mso-width-percent:0;mso-height-percent:0;mso-width-percent:0;mso-height-percent:0;v-text-anchor:top">
+            <v:textbox style="mso-next-textbox:#_x0000_s1026">
               <w:txbxContent>
                 <w:p>
                   <w:pPr>
@@ -26704,17 +26075,7 @@
                       <w:szCs w:val="19"/>
                       <w:lang w:val="en-US"/>
                     </w:rPr>
-                    <w:t xml:space="preserve"> </w:t>
-                  </w:r>
-                  <w:r>
-                    <w:rPr>
-                      <w:rFonts w:ascii="Consolas" w:eastAsiaTheme="minorHAnsi" w:hAnsi="Consolas" w:cs="Consolas"/>
-                      <w:color w:val="000000"/>
-                      <w:sz w:val="19"/>
-                      <w:szCs w:val="19"/>
-                      <w:lang w:val="en-US"/>
-                    </w:rPr>
-                    <w:t xml:space="preserve">ComputeLighting(Vec3d P, Vec3d N, Vec3d V, </w:t>
+                    <w:t xml:space="preserve"> ComputeLighting(Vec3d P, Vec3d N, Vec3d V, </w:t>
                   </w:r>
                   <w:r>
                     <w:rPr>
@@ -28597,7 +27958,6 @@
         </w:rPr>
         <w:t xml:space="preserve">Код метода </w:t>
       </w:r>
-      <w:proofErr w:type="spellStart"/>
       <w:r>
         <w:rPr>
           <w:sz w:val="28"/>
@@ -28606,7 +27966,6 @@
         </w:rPr>
         <w:t>ComputeLighting</w:t>
       </w:r>
-      <w:proofErr w:type="spellEnd"/>
       <w:r>
         <w:rPr>
           <w:sz w:val="28"/>
@@ -28720,55 +28079,86 @@
     </w:p>
     <w:p>
       <w:pPr>
+        <w:rPr>
+          <w:sz w:val="24"/>
+          <w:szCs w:val="24"/>
+          <w:lang w:eastAsia="ru-RU"/>
+        </w:rPr>
+      </w:pPr>
+      <w:r>
+        <w:rPr>
+          <w:sz w:val="24"/>
+          <w:szCs w:val="24"/>
+          <w:lang w:eastAsia="ru-RU"/>
+        </w:rPr>
+        <w:fldChar w:fldCharType="begin"/>
+      </w:r>
+      <w:r>
+        <w:rPr>
+          <w:sz w:val="24"/>
+          <w:szCs w:val="24"/>
+          <w:lang w:eastAsia="ru-RU"/>
+        </w:rPr>
+        <w:instrText xml:space="preserve"> INCLUDEPICTURE "/var/folders/sn/231r4d2d2ngd7fqt4_s9khgr0000gn/T/com.microsoft.Word/WebArchiveCopyPasteTempFiles/%D1%81%D0%BA%D1%80%D0%B8%D0%BD3.png" \* MERGEFORMATINET </w:instrText>
+      </w:r>
+      <w:r>
+        <w:rPr>
+          <w:sz w:val="24"/>
+          <w:szCs w:val="24"/>
+          <w:lang w:eastAsia="ru-RU"/>
+        </w:rPr>
+        <w:fldChar w:fldCharType="separate"/>
+      </w:r>
+      <w:r>
+        <w:rPr>
+          <w:noProof/>
+          <w:sz w:val="24"/>
+          <w:szCs w:val="24"/>
+          <w:lang w:eastAsia="ru-RU"/>
+        </w:rPr>
+        <w:pict w14:anchorId="6E3D89B4">
+          <v:shapetype id="_x0000_t75" coordsize="21600,21600" o:spt="75" o:preferrelative="t" path="m@4@5l@4@11@9@11@9@5xe" filled="f" stroked="f">
+            <v:stroke joinstyle="miter"/>
+            <v:formulas>
+              <v:f eqn="if lineDrawn pixelLineWidth 0"/>
+              <v:f eqn="sum @0 1 0"/>
+              <v:f eqn="sum 0 0 @1"/>
+              <v:f eqn="prod @2 1 2"/>
+              <v:f eqn="prod @3 21600 pixelWidth"/>
+              <v:f eqn="prod @3 21600 pixelHeight"/>
+              <v:f eqn="sum @0 0 1"/>
+              <v:f eqn="prod @6 1 2"/>
+              <v:f eqn="prod @7 21600 pixelWidth"/>
+              <v:f eqn="sum @8 21600 0"/>
+              <v:f eqn="prod @7 21600 pixelHeight"/>
+              <v:f eqn="sum @10 21600 0"/>
+            </v:formulas>
+            <v:path o:extrusionok="f" gradientshapeok="t" o:connecttype="rect"/>
+            <o:lock v:ext="edit" aspectratio="t"/>
+          </v:shapetype>
+          <v:shape id="_x0000_i1025" type="#_x0000_t75" alt="" style="width:467.65pt;height:267.95pt;mso-width-percent:0;mso-height-percent:0;mso-width-percent:0;mso-height-percent:0">
+            <v:imagedata r:id="rId24" r:href="rId25"/>
+          </v:shape>
+        </w:pict>
+      </w:r>
+      <w:r>
+        <w:rPr>
+          <w:sz w:val="24"/>
+          <w:szCs w:val="24"/>
+          <w:lang w:eastAsia="ru-RU"/>
+        </w:rPr>
+        <w:fldChar w:fldCharType="end"/>
+      </w:r>
+    </w:p>
+    <w:p>
+      <w:pPr>
         <w:spacing w:line="360" w:lineRule="auto"/>
         <w:ind w:firstLine="360"/>
-      </w:pPr>
-      <w:r>
-        <w:rPr>
-          <w:noProof/>
-        </w:rPr>
-        <w:drawing>
-          <wp:inline distT="0" distB="0" distL="0" distR="0" wp14:anchorId="1AE5AA2D" wp14:editId="67DF61B4">
-            <wp:extent cx="5940425" cy="3397250"/>
-            <wp:effectExtent l="0" t="0" r="0" b="0"/>
-            <wp:docPr id="15" name="Рисунок 15"/>
-            <wp:cNvGraphicFramePr>
-              <a:graphicFrameLocks xmlns:a="http://schemas.openxmlformats.org/drawingml/2006/main" noChangeAspect="1"/>
-            </wp:cNvGraphicFramePr>
-            <a:graphic xmlns:a="http://schemas.openxmlformats.org/drawingml/2006/main">
-              <a:graphicData uri="http://schemas.openxmlformats.org/drawingml/2006/picture">
-                <pic:pic xmlns:pic="http://schemas.openxmlformats.org/drawingml/2006/picture">
-                  <pic:nvPicPr>
-                    <pic:cNvPr id="15" name="Рисунок 15"/>
-                    <pic:cNvPicPr/>
-                  </pic:nvPicPr>
-                  <pic:blipFill>
-                    <a:blip r:embed="rId24" cstate="print">
-                      <a:extLst>
-                        <a:ext uri="{28A0092B-C50C-407E-A947-70E740481C1C}">
-                          <a14:useLocalDpi xmlns:a14="http://schemas.microsoft.com/office/drawing/2010/main" val="0"/>
-                        </a:ext>
-                      </a:extLst>
-                    </a:blip>
-                    <a:stretch>
-                      <a:fillRect/>
-                    </a:stretch>
-                  </pic:blipFill>
-                  <pic:spPr>
-                    <a:xfrm>
-                      <a:off x="0" y="0"/>
-                      <a:ext cx="5940425" cy="3397250"/>
-                    </a:xfrm>
-                    <a:prstGeom prst="rect">
-                      <a:avLst/>
-                    </a:prstGeom>
-                  </pic:spPr>
-                </pic:pic>
-              </a:graphicData>
-            </a:graphic>
-          </wp:inline>
-        </w:drawing>
-      </w:r>
+        <w:rPr>
+          <w:b/>
+          <w:bCs/>
+        </w:rPr>
+      </w:pPr>
     </w:p>
     <w:p>
       <w:pPr>
@@ -28887,7 +28277,7 @@
                     <pic:cNvPicPr/>
                   </pic:nvPicPr>
                   <pic:blipFill>
-                    <a:blip r:embed="rId25" cstate="print"/>
+                    <a:blip r:embed="rId26" cstate="print"/>
                     <a:stretch>
                       <a:fillRect/>
                     </a:stretch>
@@ -29029,7 +28419,7 @@
                     <pic:cNvPicPr/>
                   </pic:nvPicPr>
                   <pic:blipFill>
-                    <a:blip r:embed="rId26"/>
+                    <a:blip r:embed="rId27"/>
                     <a:stretch>
                       <a:fillRect/>
                     </a:stretch>
@@ -29216,7 +28606,7 @@
                     <pic:cNvPicPr/>
                   </pic:nvPicPr>
                   <pic:blipFill>
-                    <a:blip r:embed="rId27" cstate="print"/>
+                    <a:blip r:embed="rId28" cstate="print"/>
                     <a:stretch>
                       <a:fillRect/>
                     </a:stretch>
@@ -29814,7 +29204,7 @@
                     <pic:cNvPicPr/>
                   </pic:nvPicPr>
                   <pic:blipFill>
-                    <a:blip r:embed="rId28" cstate="print"/>
+                    <a:blip r:embed="rId29" cstate="print"/>
                     <a:stretch>
                       <a:fillRect/>
                     </a:stretch>
@@ -30397,27 +29787,7 @@
           <w:szCs w:val="28"/>
           <w:shd w:val="clear" w:color="auto" w:fill="FFFFFF"/>
         </w:rPr>
-        <w:t xml:space="preserve">National Computer Conference, </w:t>
-      </w:r>
-      <w:proofErr w:type="spellStart"/>
-      <w:r>
-        <w:rPr>
-          <w:color w:val="222222"/>
-          <w:sz w:val="28"/>
-          <w:szCs w:val="28"/>
-          <w:shd w:val="clear" w:color="auto" w:fill="FFFFFF"/>
-        </w:rPr>
-        <w:t>May</w:t>
-      </w:r>
-      <w:proofErr w:type="spellEnd"/>
-      <w:r>
-        <w:rPr>
-          <w:color w:val="222222"/>
-          <w:sz w:val="28"/>
-          <w:szCs w:val="28"/>
-          <w:shd w:val="clear" w:color="auto" w:fill="FFFFFF"/>
-        </w:rPr>
-        <w:t xml:space="preserve"> 1975</w:t>
+        <w:t>National Computer Conference, May 1975</w:t>
       </w:r>
     </w:p>
     <w:p>
@@ -30465,7 +29835,7 @@
         </w:rPr>
         <w:t xml:space="preserve">Проблемы трассировки лучей – из будущего в реальное время. [Электронный ресурс]. – Режим доступа: </w:t>
       </w:r>
-      <w:hyperlink r:id="rId29" w:history="1">
+      <w:hyperlink r:id="rId30" w:history="1">
         <w:r>
           <w:rPr>
             <w:rStyle w:val="a4"/>
@@ -30498,7 +29868,6 @@
           <w:szCs w:val="28"/>
         </w:rPr>
       </w:pPr>
-      <w:proofErr w:type="spellStart"/>
       <w:r>
         <w:rPr>
           <w:sz w:val="28"/>
@@ -30507,7 +29876,6 @@
         </w:rPr>
         <w:t>RayTracing</w:t>
       </w:r>
-      <w:proofErr w:type="spellEnd"/>
       <w:r>
         <w:rPr>
           <w:sz w:val="28"/>
@@ -30515,7 +29883,7 @@
         </w:rPr>
         <w:t xml:space="preserve"> – царь света и теней, Лев Дымченко [Электронный ресурс]. – Режим доступа: </w:t>
       </w:r>
-      <w:hyperlink r:id="rId30" w:history="1">
+      <w:hyperlink r:id="rId31" w:history="1">
         <w:r>
           <w:rPr>
             <w:rStyle w:val="a4"/>
@@ -30546,7 +29914,7 @@
       </w:pPr>
     </w:p>
     <w:sectPr>
-      <w:footerReference w:type="default" r:id="rId31"/>
+      <w:footerReference w:type="default" r:id="rId32"/>
       <w:pgSz w:w="11906" w:h="16838"/>
       <w:pgMar w:top="1134" w:right="850" w:bottom="1134" w:left="1701" w:header="708" w:footer="708" w:gutter="0"/>
       <w:pgNumType w:start="2"/>
@@ -30559,7 +29927,7 @@
 </file>
 
 <file path=word/endnotes.xml><?xml version="1.0" encoding="utf-8"?>
-<w:endnotes xmlns:wpc="http://schemas.microsoft.com/office/word/2010/wordprocessingCanvas" xmlns:cx="http://schemas.microsoft.com/office/drawing/2014/chartex" xmlns:cx1="http://schemas.microsoft.com/office/drawing/2015/9/8/chartex" xmlns:cx2="http://schemas.microsoft.com/office/drawing/2015/10/21/chartex" xmlns:cx3="http://schemas.microsoft.com/office/drawing/2016/5/9/chartex" xmlns:cx4="http://schemas.microsoft.com/office/drawing/2016/5/10/chartex" xmlns:cx5="http://schemas.microsoft.com/office/drawing/2016/5/11/chartex" xmlns:cx6="http://schemas.microsoft.com/office/drawing/2016/5/12/chartex" xmlns:cx7="http://schemas.microsoft.com/office/drawing/2016/5/13/chartex" xmlns:cx8="http://schemas.microsoft.com/office/drawing/2016/5/14/chartex" xmlns:mc="http://schemas.openxmlformats.org/markup-compatibility/2006" xmlns:aink="http://schemas.microsoft.com/office/drawing/2016/ink" xmlns:am3d="http://schemas.microsoft.com/office/drawing/2017/model3d" xmlns:o="urn:schemas-microsoft-com:office:office" xmlns:r="http://schemas.openxmlformats.org/officeDocument/2006/relationships" xmlns:m="http://schemas.openxmlformats.org/officeDocument/2006/math" xmlns:v="urn:schemas-microsoft-com:vml" xmlns:wp14="http://schemas.microsoft.com/office/word/2010/wordprocessingDrawing" xmlns:wp="http://schemas.openxmlformats.org/drawingml/2006/wordprocessingDrawing" xmlns:w10="urn:schemas-microsoft-com:office:word" xmlns:w="http://schemas.openxmlformats.org/wordprocessingml/2006/main" xmlns:w14="http://schemas.microsoft.com/office/word/2010/wordml" xmlns:w15="http://schemas.microsoft.com/office/word/2012/wordml" xmlns:w16cex="http://schemas.microsoft.com/office/word/2018/wordml/cex" xmlns:w16cid="http://schemas.microsoft.com/office/word/2016/wordml/cid" xmlns:w16="http://schemas.microsoft.com/office/word/2018/wordml" xmlns:w16sdtdh="http://schemas.microsoft.com/office/word/2020/wordml/sdtdatahash" xmlns:w16se="http://schemas.microsoft.com/office/word/2015/wordml/symex" xmlns:wpg="http://schemas.microsoft.com/office/word/2010/wordprocessingGroup" xmlns:wpi="http://schemas.microsoft.com/office/word/2010/wordprocessingInk" xmlns:wne="http://schemas.microsoft.com/office/word/2006/wordml" xmlns:wps="http://schemas.microsoft.com/office/word/2010/wordprocessingShape" mc:Ignorable="w14 w15 w16se w16cid w16 w16cex w16sdtdh wp14">
+<w:endnotes xmlns:wpc="http://schemas.microsoft.com/office/word/2010/wordprocessingCanvas" xmlns:cx="http://schemas.microsoft.com/office/drawing/2014/chartex" xmlns:cx1="http://schemas.microsoft.com/office/drawing/2015/9/8/chartex" xmlns:cx2="http://schemas.microsoft.com/office/drawing/2015/10/21/chartex" xmlns:cx3="http://schemas.microsoft.com/office/drawing/2016/5/9/chartex" xmlns:cx4="http://schemas.microsoft.com/office/drawing/2016/5/10/chartex" xmlns:cx5="http://schemas.microsoft.com/office/drawing/2016/5/11/chartex" xmlns:cx6="http://schemas.microsoft.com/office/drawing/2016/5/12/chartex" xmlns:cx7="http://schemas.microsoft.com/office/drawing/2016/5/13/chartex" xmlns:cx8="http://schemas.microsoft.com/office/drawing/2016/5/14/chartex" xmlns:mc="http://schemas.openxmlformats.org/markup-compatibility/2006" xmlns:aink="http://schemas.microsoft.com/office/drawing/2016/ink" xmlns:am3d="http://schemas.microsoft.com/office/drawing/2017/model3d" xmlns:o="urn:schemas-microsoft-com:office:office" xmlns:r="http://schemas.openxmlformats.org/officeDocument/2006/relationships" xmlns:m="http://schemas.openxmlformats.org/officeDocument/2006/math" xmlns:v="urn:schemas-microsoft-com:vml" xmlns:wp14="http://schemas.microsoft.com/office/word/2010/wordprocessingDrawing" xmlns:wp="http://schemas.openxmlformats.org/drawingml/2006/wordprocessingDrawing" xmlns:w10="urn:schemas-microsoft-com:office:word" xmlns:w="http://schemas.openxmlformats.org/wordprocessingml/2006/main" xmlns:w14="http://schemas.microsoft.com/office/word/2010/wordml" xmlns:w15="http://schemas.microsoft.com/office/word/2012/wordml" xmlns:w16cex="http://schemas.microsoft.com/office/word/2018/wordml/cex" xmlns:w16cid="http://schemas.microsoft.com/office/word/2016/wordml/cid" xmlns:w16="http://schemas.microsoft.com/office/word/2018/wordml" xmlns:w16se="http://schemas.microsoft.com/office/word/2015/wordml/symex" xmlns:wpg="http://schemas.microsoft.com/office/word/2010/wordprocessingGroup" xmlns:wpi="http://schemas.microsoft.com/office/word/2010/wordprocessingInk" xmlns:wne="http://schemas.microsoft.com/office/word/2006/wordml" xmlns:wps="http://schemas.microsoft.com/office/word/2010/wordprocessingShape" mc:Ignorable="w14 w15 w16se w16cid w16 w16cex wp14">
   <w:endnote w:type="separator" w:id="-1">
     <w:p>
       <w:r>
@@ -30578,7 +29946,7 @@
 </file>
 
 <file path=word/footer1.xml><?xml version="1.0" encoding="utf-8"?>
-<w:ftr xmlns:wpc="http://schemas.microsoft.com/office/word/2010/wordprocessingCanvas" xmlns:cx="http://schemas.microsoft.com/office/drawing/2014/chartex" xmlns:cx1="http://schemas.microsoft.com/office/drawing/2015/9/8/chartex" xmlns:cx2="http://schemas.microsoft.com/office/drawing/2015/10/21/chartex" xmlns:cx3="http://schemas.microsoft.com/office/drawing/2016/5/9/chartex" xmlns:cx4="http://schemas.microsoft.com/office/drawing/2016/5/10/chartex" xmlns:cx5="http://schemas.microsoft.com/office/drawing/2016/5/11/chartex" xmlns:cx6="http://schemas.microsoft.com/office/drawing/2016/5/12/chartex" xmlns:cx7="http://schemas.microsoft.com/office/drawing/2016/5/13/chartex" xmlns:cx8="http://schemas.microsoft.com/office/drawing/2016/5/14/chartex" xmlns:mc="http://schemas.openxmlformats.org/markup-compatibility/2006" xmlns:aink="http://schemas.microsoft.com/office/drawing/2016/ink" xmlns:am3d="http://schemas.microsoft.com/office/drawing/2017/model3d" xmlns:o="urn:schemas-microsoft-com:office:office" xmlns:r="http://schemas.openxmlformats.org/officeDocument/2006/relationships" xmlns:m="http://schemas.openxmlformats.org/officeDocument/2006/math" xmlns:v="urn:schemas-microsoft-com:vml" xmlns:wp14="http://schemas.microsoft.com/office/word/2010/wordprocessingDrawing" xmlns:wp="http://schemas.openxmlformats.org/drawingml/2006/wordprocessingDrawing" xmlns:w10="urn:schemas-microsoft-com:office:word" xmlns:w="http://schemas.openxmlformats.org/wordprocessingml/2006/main" xmlns:w14="http://schemas.microsoft.com/office/word/2010/wordml" xmlns:w15="http://schemas.microsoft.com/office/word/2012/wordml" xmlns:w16cex="http://schemas.microsoft.com/office/word/2018/wordml/cex" xmlns:w16cid="http://schemas.microsoft.com/office/word/2016/wordml/cid" xmlns:w16="http://schemas.microsoft.com/office/word/2018/wordml" xmlns:w16sdtdh="http://schemas.microsoft.com/office/word/2020/wordml/sdtdatahash" xmlns:w16se="http://schemas.microsoft.com/office/word/2015/wordml/symex" xmlns:wpg="http://schemas.microsoft.com/office/word/2010/wordprocessingGroup" xmlns:wpi="http://schemas.microsoft.com/office/word/2010/wordprocessingInk" xmlns:wne="http://schemas.microsoft.com/office/word/2006/wordml" xmlns:wps="http://schemas.microsoft.com/office/word/2010/wordprocessingShape" mc:Ignorable="w14 w15 w16se w16cid w16 w16cex w16sdtdh wp14">
+<w:ftr xmlns:wpc="http://schemas.microsoft.com/office/word/2010/wordprocessingCanvas" xmlns:cx="http://schemas.microsoft.com/office/drawing/2014/chartex" xmlns:cx1="http://schemas.microsoft.com/office/drawing/2015/9/8/chartex" xmlns:cx2="http://schemas.microsoft.com/office/drawing/2015/10/21/chartex" xmlns:cx3="http://schemas.microsoft.com/office/drawing/2016/5/9/chartex" xmlns:cx4="http://schemas.microsoft.com/office/drawing/2016/5/10/chartex" xmlns:cx5="http://schemas.microsoft.com/office/drawing/2016/5/11/chartex" xmlns:cx6="http://schemas.microsoft.com/office/drawing/2016/5/12/chartex" xmlns:cx7="http://schemas.microsoft.com/office/drawing/2016/5/13/chartex" xmlns:cx8="http://schemas.microsoft.com/office/drawing/2016/5/14/chartex" xmlns:mc="http://schemas.openxmlformats.org/markup-compatibility/2006" xmlns:aink="http://schemas.microsoft.com/office/drawing/2016/ink" xmlns:am3d="http://schemas.microsoft.com/office/drawing/2017/model3d" xmlns:o="urn:schemas-microsoft-com:office:office" xmlns:r="http://schemas.openxmlformats.org/officeDocument/2006/relationships" xmlns:m="http://schemas.openxmlformats.org/officeDocument/2006/math" xmlns:v="urn:schemas-microsoft-com:vml" xmlns:wp14="http://schemas.microsoft.com/office/word/2010/wordprocessingDrawing" xmlns:wp="http://schemas.openxmlformats.org/drawingml/2006/wordprocessingDrawing" xmlns:w10="urn:schemas-microsoft-com:office:word" xmlns:w="http://schemas.openxmlformats.org/wordprocessingml/2006/main" xmlns:w14="http://schemas.microsoft.com/office/word/2010/wordml" xmlns:w15="http://schemas.microsoft.com/office/word/2012/wordml" xmlns:w16cex="http://schemas.microsoft.com/office/word/2018/wordml/cex" xmlns:w16cid="http://schemas.microsoft.com/office/word/2016/wordml/cid" xmlns:w16="http://schemas.microsoft.com/office/word/2018/wordml" xmlns:w16se="http://schemas.microsoft.com/office/word/2015/wordml/symex" xmlns:wpg="http://schemas.microsoft.com/office/word/2010/wordprocessingGroup" xmlns:wpi="http://schemas.microsoft.com/office/word/2010/wordprocessingInk" xmlns:wne="http://schemas.microsoft.com/office/word/2006/wordml" xmlns:wps="http://schemas.microsoft.com/office/word/2010/wordprocessingShape" mc:Ignorable="w14 w15 w16se w16cid w16 w16cex wp14">
   <w:sdt>
     <w:sdtPr>
       <w:id w:val="-1319950539"/>
@@ -30621,7 +29989,7 @@
 </file>
 
 <file path=word/footnotes.xml><?xml version="1.0" encoding="utf-8"?>
-<w:footnotes xmlns:wpc="http://schemas.microsoft.com/office/word/2010/wordprocessingCanvas" xmlns:cx="http://schemas.microsoft.com/office/drawing/2014/chartex" xmlns:cx1="http://schemas.microsoft.com/office/drawing/2015/9/8/chartex" xmlns:cx2="http://schemas.microsoft.com/office/drawing/2015/10/21/chartex" xmlns:cx3="http://schemas.microsoft.com/office/drawing/2016/5/9/chartex" xmlns:cx4="http://schemas.microsoft.com/office/drawing/2016/5/10/chartex" xmlns:cx5="http://schemas.microsoft.com/office/drawing/2016/5/11/chartex" xmlns:cx6="http://schemas.microsoft.com/office/drawing/2016/5/12/chartex" xmlns:cx7="http://schemas.microsoft.com/office/drawing/2016/5/13/chartex" xmlns:cx8="http://schemas.microsoft.com/office/drawing/2016/5/14/chartex" xmlns:mc="http://schemas.openxmlformats.org/markup-compatibility/2006" xmlns:aink="http://schemas.microsoft.com/office/drawing/2016/ink" xmlns:am3d="http://schemas.microsoft.com/office/drawing/2017/model3d" xmlns:o="urn:schemas-microsoft-com:office:office" xmlns:r="http://schemas.openxmlformats.org/officeDocument/2006/relationships" xmlns:m="http://schemas.openxmlformats.org/officeDocument/2006/math" xmlns:v="urn:schemas-microsoft-com:vml" xmlns:wp14="http://schemas.microsoft.com/office/word/2010/wordprocessingDrawing" xmlns:wp="http://schemas.openxmlformats.org/drawingml/2006/wordprocessingDrawing" xmlns:w10="urn:schemas-microsoft-com:office:word" xmlns:w="http://schemas.openxmlformats.org/wordprocessingml/2006/main" xmlns:w14="http://schemas.microsoft.com/office/word/2010/wordml" xmlns:w15="http://schemas.microsoft.com/office/word/2012/wordml" xmlns:w16cex="http://schemas.microsoft.com/office/word/2018/wordml/cex" xmlns:w16cid="http://schemas.microsoft.com/office/word/2016/wordml/cid" xmlns:w16="http://schemas.microsoft.com/office/word/2018/wordml" xmlns:w16sdtdh="http://schemas.microsoft.com/office/word/2020/wordml/sdtdatahash" xmlns:w16se="http://schemas.microsoft.com/office/word/2015/wordml/symex" xmlns:wpg="http://schemas.microsoft.com/office/word/2010/wordprocessingGroup" xmlns:wpi="http://schemas.microsoft.com/office/word/2010/wordprocessingInk" xmlns:wne="http://schemas.microsoft.com/office/word/2006/wordml" xmlns:wps="http://schemas.microsoft.com/office/word/2010/wordprocessingShape" mc:Ignorable="w14 w15 w16se w16cid w16 w16cex w16sdtdh wp14">
+<w:footnotes xmlns:wpc="http://schemas.microsoft.com/office/word/2010/wordprocessingCanvas" xmlns:cx="http://schemas.microsoft.com/office/drawing/2014/chartex" xmlns:cx1="http://schemas.microsoft.com/office/drawing/2015/9/8/chartex" xmlns:cx2="http://schemas.microsoft.com/office/drawing/2015/10/21/chartex" xmlns:cx3="http://schemas.microsoft.com/office/drawing/2016/5/9/chartex" xmlns:cx4="http://schemas.microsoft.com/office/drawing/2016/5/10/chartex" xmlns:cx5="http://schemas.microsoft.com/office/drawing/2016/5/11/chartex" xmlns:cx6="http://schemas.microsoft.com/office/drawing/2016/5/12/chartex" xmlns:cx7="http://schemas.microsoft.com/office/drawing/2016/5/13/chartex" xmlns:cx8="http://schemas.microsoft.com/office/drawing/2016/5/14/chartex" xmlns:mc="http://schemas.openxmlformats.org/markup-compatibility/2006" xmlns:aink="http://schemas.microsoft.com/office/drawing/2016/ink" xmlns:am3d="http://schemas.microsoft.com/office/drawing/2017/model3d" xmlns:o="urn:schemas-microsoft-com:office:office" xmlns:r="http://schemas.openxmlformats.org/officeDocument/2006/relationships" xmlns:m="http://schemas.openxmlformats.org/officeDocument/2006/math" xmlns:v="urn:schemas-microsoft-com:vml" xmlns:wp14="http://schemas.microsoft.com/office/word/2010/wordprocessingDrawing" xmlns:wp="http://schemas.openxmlformats.org/drawingml/2006/wordprocessingDrawing" xmlns:w10="urn:schemas-microsoft-com:office:word" xmlns:w="http://schemas.openxmlformats.org/wordprocessingml/2006/main" xmlns:w14="http://schemas.microsoft.com/office/word/2010/wordml" xmlns:w15="http://schemas.microsoft.com/office/word/2012/wordml" xmlns:w16cex="http://schemas.microsoft.com/office/word/2018/wordml/cex" xmlns:w16cid="http://schemas.microsoft.com/office/word/2016/wordml/cid" xmlns:w16="http://schemas.microsoft.com/office/word/2018/wordml" xmlns:w16se="http://schemas.microsoft.com/office/word/2015/wordml/symex" xmlns:wpg="http://schemas.microsoft.com/office/word/2010/wordprocessingGroup" xmlns:wpi="http://schemas.microsoft.com/office/word/2010/wordprocessingInk" xmlns:wne="http://schemas.microsoft.com/office/word/2006/wordml" xmlns:wps="http://schemas.microsoft.com/office/word/2010/wordprocessingShape" mc:Ignorable="w14 w15 w16se w16cid w16 w16cex wp14">
   <w:footnote w:type="separator" w:id="-1">
     <w:p>
       <w:r>
@@ -30640,7 +30008,7 @@
 </file>
 
 <file path=word/numbering.xml><?xml version="1.0" encoding="utf-8"?>
-<w:numbering xmlns:wpc="http://schemas.microsoft.com/office/word/2010/wordprocessingCanvas" xmlns:cx="http://schemas.microsoft.com/office/drawing/2014/chartex" xmlns:cx1="http://schemas.microsoft.com/office/drawing/2015/9/8/chartex" xmlns:cx2="http://schemas.microsoft.com/office/drawing/2015/10/21/chartex" xmlns:cx3="http://schemas.microsoft.com/office/drawing/2016/5/9/chartex" xmlns:cx4="http://schemas.microsoft.com/office/drawing/2016/5/10/chartex" xmlns:cx5="http://schemas.microsoft.com/office/drawing/2016/5/11/chartex" xmlns:cx6="http://schemas.microsoft.com/office/drawing/2016/5/12/chartex" xmlns:cx7="http://schemas.microsoft.com/office/drawing/2016/5/13/chartex" xmlns:cx8="http://schemas.microsoft.com/office/drawing/2016/5/14/chartex" xmlns:mc="http://schemas.openxmlformats.org/markup-compatibility/2006" xmlns:aink="http://schemas.microsoft.com/office/drawing/2016/ink" xmlns:am3d="http://schemas.microsoft.com/office/drawing/2017/model3d" xmlns:o="urn:schemas-microsoft-com:office:office" xmlns:r="http://schemas.openxmlformats.org/officeDocument/2006/relationships" xmlns:m="http://schemas.openxmlformats.org/officeDocument/2006/math" xmlns:v="urn:schemas-microsoft-com:vml" xmlns:wp14="http://schemas.microsoft.com/office/word/2010/wordprocessingDrawing" xmlns:wp="http://schemas.openxmlformats.org/drawingml/2006/wordprocessingDrawing" xmlns:w10="urn:schemas-microsoft-com:office:word" xmlns:w="http://schemas.openxmlformats.org/wordprocessingml/2006/main" xmlns:w14="http://schemas.microsoft.com/office/word/2010/wordml" xmlns:w15="http://schemas.microsoft.com/office/word/2012/wordml" xmlns:w16cex="http://schemas.microsoft.com/office/word/2018/wordml/cex" xmlns:w16cid="http://schemas.microsoft.com/office/word/2016/wordml/cid" xmlns:w16="http://schemas.microsoft.com/office/word/2018/wordml" xmlns:w16sdtdh="http://schemas.microsoft.com/office/word/2020/wordml/sdtdatahash" xmlns:w16se="http://schemas.microsoft.com/office/word/2015/wordml/symex" xmlns:wpg="http://schemas.microsoft.com/office/word/2010/wordprocessingGroup" xmlns:wpi="http://schemas.microsoft.com/office/word/2010/wordprocessingInk" xmlns:wne="http://schemas.microsoft.com/office/word/2006/wordml" xmlns:wps="http://schemas.microsoft.com/office/word/2010/wordprocessingShape" mc:Ignorable="w14 w15 w16se w16cid w16 w16cex w16sdtdh wp14">
+<w:numbering xmlns:wpc="http://schemas.microsoft.com/office/word/2010/wordprocessingCanvas" xmlns:cx="http://schemas.microsoft.com/office/drawing/2014/chartex" xmlns:cx1="http://schemas.microsoft.com/office/drawing/2015/9/8/chartex" xmlns:cx2="http://schemas.microsoft.com/office/drawing/2015/10/21/chartex" xmlns:cx3="http://schemas.microsoft.com/office/drawing/2016/5/9/chartex" xmlns:cx4="http://schemas.microsoft.com/office/drawing/2016/5/10/chartex" xmlns:cx5="http://schemas.microsoft.com/office/drawing/2016/5/11/chartex" xmlns:cx6="http://schemas.microsoft.com/office/drawing/2016/5/12/chartex" xmlns:cx7="http://schemas.microsoft.com/office/drawing/2016/5/13/chartex" xmlns:cx8="http://schemas.microsoft.com/office/drawing/2016/5/14/chartex" xmlns:mc="http://schemas.openxmlformats.org/markup-compatibility/2006" xmlns:aink="http://schemas.microsoft.com/office/drawing/2016/ink" xmlns:am3d="http://schemas.microsoft.com/office/drawing/2017/model3d" xmlns:o="urn:schemas-microsoft-com:office:office" xmlns:r="http://schemas.openxmlformats.org/officeDocument/2006/relationships" xmlns:m="http://schemas.openxmlformats.org/officeDocument/2006/math" xmlns:v="urn:schemas-microsoft-com:vml" xmlns:wp14="http://schemas.microsoft.com/office/word/2010/wordprocessingDrawing" xmlns:wp="http://schemas.openxmlformats.org/drawingml/2006/wordprocessingDrawing" xmlns:w10="urn:schemas-microsoft-com:office:word" xmlns:w="http://schemas.openxmlformats.org/wordprocessingml/2006/main" xmlns:w14="http://schemas.microsoft.com/office/word/2010/wordml" xmlns:w15="http://schemas.microsoft.com/office/word/2012/wordml" xmlns:w16cex="http://schemas.microsoft.com/office/word/2018/wordml/cex" xmlns:w16cid="http://schemas.microsoft.com/office/word/2016/wordml/cid" xmlns:w16="http://schemas.microsoft.com/office/word/2018/wordml" xmlns:w16se="http://schemas.microsoft.com/office/word/2015/wordml/symex" xmlns:wpg="http://schemas.microsoft.com/office/word/2010/wordprocessingGroup" xmlns:wpi="http://schemas.microsoft.com/office/word/2010/wordprocessingInk" xmlns:wne="http://schemas.microsoft.com/office/word/2006/wordml" xmlns:wps="http://schemas.microsoft.com/office/word/2010/wordprocessingShape" mc:Ignorable="w14 w15 w16se w16cid w16 w16cex wp14">
   <w:abstractNum w:abstractNumId="0" w15:restartNumberingAfterBreak="0">
     <w:nsid w:val="0EAF076C"/>
     <w:multiLevelType w:val="multilevel"/>
@@ -32552,7 +31920,7 @@
 </file>
 
 <file path=word/styles.xml><?xml version="1.0" encoding="utf-8"?>
-<w:styles xmlns:mc="http://schemas.openxmlformats.org/markup-compatibility/2006" xmlns:r="http://schemas.openxmlformats.org/officeDocument/2006/relationships" xmlns:w="http://schemas.openxmlformats.org/wordprocessingml/2006/main" xmlns:w14="http://schemas.microsoft.com/office/word/2010/wordml" xmlns:w15="http://schemas.microsoft.com/office/word/2012/wordml" xmlns:w16cex="http://schemas.microsoft.com/office/word/2018/wordml/cex" xmlns:w16cid="http://schemas.microsoft.com/office/word/2016/wordml/cid" xmlns:w16="http://schemas.microsoft.com/office/word/2018/wordml" xmlns:w16sdtdh="http://schemas.microsoft.com/office/word/2020/wordml/sdtdatahash" xmlns:w16se="http://schemas.microsoft.com/office/word/2015/wordml/symex" mc:Ignorable="w14 w15 w16se w16cid w16 w16cex w16sdtdh">
+<w:styles xmlns:mc="http://schemas.openxmlformats.org/markup-compatibility/2006" xmlns:r="http://schemas.openxmlformats.org/officeDocument/2006/relationships" xmlns:w="http://schemas.openxmlformats.org/wordprocessingml/2006/main" xmlns:w14="http://schemas.microsoft.com/office/word/2010/wordml" xmlns:w15="http://schemas.microsoft.com/office/word/2012/wordml" xmlns:w16cex="http://schemas.microsoft.com/office/word/2018/wordml/cex" xmlns:w16cid="http://schemas.microsoft.com/office/word/2016/wordml/cid" xmlns:w16="http://schemas.microsoft.com/office/word/2018/wordml" xmlns:w16se="http://schemas.microsoft.com/office/word/2015/wordml/symex" mc:Ignorable="w14 w15 w16se w16cid w16 w16cex">
   <w:docDefaults>
     <w:rPrDefault>
       <w:rPr>
